--- a/如何获得爱情/四在剧院里.docx
+++ b/如何获得爱情/四在剧院里.docx
@@ -24,6 +24,7 @@
     <w:p>
       <w:pPr>
         <w:numPr>
+          <w:ilvl w:val="0"/>
           <w:numId w:val="0"/>
         </w:numPr>
         <w:ind w:firstLine="420" w:firstLineChars="0"/>
@@ -141,6 +142,7 @@
     <w:p>
       <w:pPr>
         <w:numPr>
+          <w:ilvl w:val="0"/>
           <w:numId w:val="0"/>
         </w:numPr>
         <w:ind w:firstLine="420" w:firstLineChars="0"/>
@@ -178,10 +180,13 @@
         <w:ind w:firstLine="420" w:firstLineChars="0"/>
         <w:jc w:val="left"/>
         <w:rPr>
-          <w:rFonts w:hint="default"/>
-          <w:sz w:val="21"/>
-          <w:szCs w:val="21"/>
-          <w:lang w:val="en-US"/>
+          <w:rFonts w:hint="eastAsia" w:ascii="宋体" w:hAnsi="宋体" w:eastAsia="宋体" w:cs="宋体"/>
+          <w:color w:val="auto"/>
+          <w:kern w:val="0"/>
+          <w:sz w:val="21"/>
+          <w:szCs w:val="21"/>
+          <w:u w:val="none"/>
+          <w:lang w:val="en-US" w:eastAsia="zh-CN" w:bidi="ar"/>
         </w:rPr>
       </w:pPr>
       <w:r>
@@ -189,7 +194,7 @@
           <w:rFonts w:hint="eastAsia" w:eastAsia="宋体"/>
           <w:lang w:val="en-US" w:eastAsia="zh-CN"/>
         </w:rPr>
-        <w:t>你尤其应该多逛逛剧院，特别是那种分成多层的大型剧院，你总会在那里找到你心中所需。无论是寻找红颜知己，抑或是一夜欢情，还是你一生的珍爱，剧院都不会让你失望而归。蚂蚁们成群结队运输着他们心仪的美食，蜜蜂们群集在芳香的花朵上欢歌载舞，时髦女郎也是这样，剧场是她们最喜欢的地方，这里的美女多到让我挑得头昏目眩。与其说是她们来看戏，还不如说她们才是剧场里最美丽的演员: 多少女孩在这里变成了真正的女人啊！说起在剧院寻找爱情，还得归功于罗马的创城</w:t>
+        <w:t>你尤其应该多逛逛剧院，特别是那种分成多层的大型剧院，你总会在那里找到你心中所爱。无论是寻找红颜知己，抑或是一夜欢情，还是你一生的珍爱，剧院都不会让你失望而归。蚂蚁们成群结队运输着他们心仪的美食，蜜蜂们群集在芳香的花朵上欢歌载舞，时髦女郎也是这样，剧场是她们最喜欢的地方，这里的美女多到让我挑得头昏目眩。与其说是她们来看戏，还不如说她们才是剧场里最美丽的演员: 多少女孩在这里变成了真正的女人啊！说起在剧院寻找爱情，还得归功于罗马的创城</w:t>
       </w:r>
       <w:r>
         <w:rPr>
@@ -440,7 +445,7 @@
           <w:u w:val="none"/>
           <w:lang w:val="en-US" w:eastAsia="zh-CN" w:bidi="ar"/>
         </w:rPr>
-        <w:t>发出了进攻的暗号，战士们终于抑制不住那压抑已久的心声，疯狂扑向萨宾族的姑娘们。正如鸽子看到了老鹰，纷纷展翅逃窜，新生的小羊看到了恶狼， 立即转头狂奔，萨宾族的姑娘们看到那些蛮横的战士向他们扑来，全都吓得脸色惨败。有的疯狂撕扯自己的秀发， 有的被吓得不省人事。这个无声地抽泣，那个徒劳地呼喊着妈妈。有的人呜咽着， 有的人昏厥。有的人惊呆了，有的人夺路而逃。而那些被俘获的女子，是</w:t>
+        <w:t>发出了进攻的暗号，战士们终于抑制不住那压抑已久的爱恋，疯狂扑向萨宾族的姑娘们。正如鸽子看到了老鹰，纷纷展翅逃窜，新生的小羊看到了恶狼， 立即转头狂奔，萨宾族的姑娘们看到那些蛮横的战士向他们扑来，全都吓得脸色惨败。有的疯狂撕扯自己的秀发， 有的被吓得不省人事。这个无声地抽泣，那个徒劳地呼喊着妈妈。有的人呜咽着， 有的人昏厥。有的人惊呆了，有的人夺路而逃。而那些被俘获的女子，是</w:t>
       </w:r>
       <w:r>
         <w:rPr>
@@ -511,7 +516,7 @@
           <w:u w:val="none"/>
           <w:lang w:val="en-US" w:eastAsia="zh-CN" w:bidi="ar"/>
         </w:rPr>
-        <w:t>给战士们的婚床奖赏，有许多姑娘因为那泪容而更添了风味。姑娘们反抗得越剧烈，战士们就把姑娘们抱得越紧，战士们说：“为什么用眼泪来损害您那美丽的面容呢？ 正如天下夫妻一样， 让我们来尽享床第之欢吧！“，啊！</w:t>
+        <w:t>给战士们的婚床奖赏，有许多姑娘因为那泪容而更添了风味。姑娘们反抗得越剧烈，战士们就把姑娘们抱得越紧，战士们说：“为什么用眼泪来损害您那美丽的面容呢？ 正如天下所有的夫妻一样， 让我们来尽享床第之欢吧！”，啊！</w:t>
       </w:r>
       <w:r>
         <w:rPr>
@@ -582,7 +587,7 @@
           <w:u w:val="none"/>
           <w:lang w:val="en-US" w:eastAsia="zh-CN" w:bidi="ar"/>
         </w:rPr>
-        <w:t>，全天下的国王成千上万，但只有您最懂得战士们的心声，只有您能给予战士们最合适的赏赐！我心甘情愿为您帐下小卒，因为只有您才能给予我爱情的赏赐。我想这就是为什么至今</w:t>
+        <w:t>，全天下的国王成千上万，但只有您最懂得战士们的心声</w:t>
       </w:r>
       <w:bookmarkStart w:id="0" w:name="_GoBack"/>
       <w:bookmarkEnd w:id="0"/>
@@ -596,7 +601,551 @@
           <w:u w:val="none"/>
           <w:lang w:val="en-US" w:eastAsia="zh-CN" w:bidi="ar"/>
         </w:rPr>
-        <w:t>剧院仍然保存着那个习俗：现在剧院里仍然是捕猎美人的绝佳陷阱。</w:t>
+        <w:t>！我心甘情愿为您帐下小卒，因为只有您才能给予我爱情的奖赏。我想这就是为什么至今剧院仍然保存着那个习俗：现在剧院里仍然是捕猎美人的绝佳陷阱。</w:t>
+      </w:r>
+    </w:p>
+    <w:p>
+      <w:pPr>
+        <w:keepNext w:val="0"/>
+        <w:keepLines w:val="0"/>
+        <w:widowControl/>
+        <w:suppressLineNumbers w:val="0"/>
+        <w:ind w:firstLine="420" w:firstLineChars="0"/>
+        <w:jc w:val="left"/>
+        <w:rPr>
+          <w:rFonts w:hint="eastAsia" w:ascii="宋体" w:hAnsi="宋体" w:eastAsia="宋体" w:cs="宋体"/>
+          <w:color w:val="auto"/>
+          <w:kern w:val="0"/>
+          <w:sz w:val="21"/>
+          <w:szCs w:val="21"/>
+          <w:u w:val="none"/>
+          <w:lang w:val="en-US" w:eastAsia="zh-CN" w:bidi="ar"/>
+        </w:rPr>
+      </w:pPr>
+    </w:p>
+    <w:p>
+      <w:pPr>
+        <w:keepNext w:val="0"/>
+        <w:keepLines w:val="0"/>
+        <w:widowControl/>
+        <w:suppressLineNumbers w:val="0"/>
+        <w:jc w:val="left"/>
+        <w:rPr>
+          <w:rFonts w:hint="eastAsia" w:ascii="宋体" w:hAnsi="宋体" w:eastAsia="宋体" w:cs="宋体"/>
+          <w:color w:val="auto"/>
+          <w:kern w:val="0"/>
+          <w:sz w:val="21"/>
+          <w:szCs w:val="21"/>
+          <w:u w:val="none"/>
+          <w:lang w:val="en-US" w:eastAsia="zh-CN" w:bidi="ar"/>
+        </w:rPr>
+      </w:pPr>
+      <w:r>
+        <w:rPr>
+          <w:rFonts w:hint="eastAsia" w:ascii="宋体" w:hAnsi="宋体" w:eastAsia="宋体" w:cs="宋体"/>
+          <w:color w:val="auto"/>
+          <w:kern w:val="0"/>
+          <w:sz w:val="21"/>
+          <w:szCs w:val="21"/>
+          <w:u w:val="none"/>
+          <w:lang w:val="en-US" w:eastAsia="zh-CN" w:bidi="ar"/>
+        </w:rPr>
+        <w:t>注释:</w:t>
+      </w:r>
+    </w:p>
+    <w:p>
+      <w:pPr>
+        <w:keepNext w:val="0"/>
+        <w:keepLines w:val="0"/>
+        <w:widowControl/>
+        <w:suppressLineNumbers w:val="0"/>
+        <w:jc w:val="left"/>
+        <w:rPr>
+          <w:rFonts w:hint="default" w:ascii="宋体" w:hAnsi="宋体" w:eastAsia="宋体" w:cs="宋体"/>
+          <w:color w:val="auto"/>
+          <w:kern w:val="0"/>
+          <w:sz w:val="21"/>
+          <w:szCs w:val="21"/>
+          <w:u w:val="none"/>
+          <w:lang w:val="en-US" w:eastAsia="zh-CN" w:bidi="ar"/>
+        </w:rPr>
+      </w:pPr>
+      <w:r>
+        <w:rPr>
+          <w:rFonts w:hint="eastAsia" w:ascii="宋体" w:hAnsi="宋体" w:eastAsia="宋体" w:cs="宋体"/>
+          <w:color w:val="auto"/>
+          <w:kern w:val="0"/>
+          <w:sz w:val="21"/>
+          <w:szCs w:val="21"/>
+          <w:u w:val="none"/>
+          <w:lang w:val="en-US" w:eastAsia="zh-CN" w:bidi="ar"/>
+        </w:rPr>
+        <w:t>1、</w:t>
+      </w:r>
+      <w:r>
+        <w:rPr>
+          <w:rFonts w:ascii="宋体" w:hAnsi="宋体" w:eastAsia="宋体" w:cs="宋体"/>
+          <w:color w:val="auto"/>
+          <w:kern w:val="0"/>
+          <w:sz w:val="24"/>
+          <w:szCs w:val="24"/>
+          <w:u w:val="none"/>
+          <w:lang w:val="en-US" w:eastAsia="zh-CN" w:bidi="ar"/>
+        </w:rPr>
+        <w:t>公元前7、8世纪，罗马国王努米托雷被其胞弟阿姆利奥篡位驱逐，其子被杀死，女儿</w:t>
+      </w:r>
+      <w:r>
+        <w:rPr>
+          <w:rFonts w:ascii="宋体" w:hAnsi="宋体" w:eastAsia="宋体" w:cs="宋体"/>
+          <w:color w:val="auto"/>
+          <w:kern w:val="0"/>
+          <w:sz w:val="24"/>
+          <w:szCs w:val="24"/>
+          <w:u w:val="none"/>
+          <w:lang w:val="en-US" w:eastAsia="zh-CN" w:bidi="ar"/>
+        </w:rPr>
+        <w:fldChar w:fldCharType="begin"/>
+      </w:r>
+      <w:r>
+        <w:rPr>
+          <w:rFonts w:ascii="宋体" w:hAnsi="宋体" w:eastAsia="宋体" w:cs="宋体"/>
+          <w:color w:val="auto"/>
+          <w:kern w:val="0"/>
+          <w:sz w:val="24"/>
+          <w:szCs w:val="24"/>
+          <w:u w:val="none"/>
+          <w:lang w:val="en-US" w:eastAsia="zh-CN" w:bidi="ar"/>
+        </w:rPr>
+        <w:instrText xml:space="preserve"> HYPERLINK "https://baike.baidu.com/item/%E8%A5%BF%E5%B0%94%E7%BB%B4%E5%A8%85/6569" \t "/home/rzxct/文档\\x/_blank" </w:instrText>
+      </w:r>
+      <w:r>
+        <w:rPr>
+          <w:rFonts w:ascii="宋体" w:hAnsi="宋体" w:eastAsia="宋体" w:cs="宋体"/>
+          <w:color w:val="auto"/>
+          <w:kern w:val="0"/>
+          <w:sz w:val="24"/>
+          <w:szCs w:val="24"/>
+          <w:u w:val="none"/>
+          <w:lang w:val="en-US" w:eastAsia="zh-CN" w:bidi="ar"/>
+        </w:rPr>
+        <w:fldChar w:fldCharType="separate"/>
+      </w:r>
+      <w:r>
+        <w:rPr>
+          <w:rStyle w:val="4"/>
+          <w:rFonts w:ascii="宋体" w:hAnsi="宋体" w:eastAsia="宋体" w:cs="宋体"/>
+          <w:color w:val="auto"/>
+          <w:sz w:val="24"/>
+          <w:szCs w:val="24"/>
+          <w:u w:val="none"/>
+        </w:rPr>
+        <w:t>西尔维娅</w:t>
+      </w:r>
+      <w:r>
+        <w:rPr>
+          <w:rFonts w:ascii="宋体" w:hAnsi="宋体" w:eastAsia="宋体" w:cs="宋体"/>
+          <w:color w:val="auto"/>
+          <w:kern w:val="0"/>
+          <w:sz w:val="24"/>
+          <w:szCs w:val="24"/>
+          <w:u w:val="none"/>
+          <w:lang w:val="en-US" w:eastAsia="zh-CN" w:bidi="ar"/>
+        </w:rPr>
+        <w:fldChar w:fldCharType="end"/>
+      </w:r>
+      <w:r>
+        <w:rPr>
+          <w:rFonts w:hint="eastAsia" w:ascii="宋体" w:hAnsi="宋体" w:eastAsia="宋体" w:cs="宋体"/>
+          <w:color w:val="auto"/>
+          <w:kern w:val="0"/>
+          <w:sz w:val="24"/>
+          <w:szCs w:val="24"/>
+          <w:u w:val="none"/>
+          <w:lang w:val="en-US" w:eastAsia="zh-CN" w:bidi="ar"/>
+        </w:rPr>
+        <w:t>被</w:t>
+      </w:r>
+      <w:r>
+        <w:rPr>
+          <w:rFonts w:ascii="宋体" w:hAnsi="宋体" w:eastAsia="宋体" w:cs="宋体"/>
+          <w:color w:val="auto"/>
+          <w:kern w:val="0"/>
+          <w:sz w:val="24"/>
+          <w:szCs w:val="24"/>
+          <w:u w:val="none"/>
+          <w:lang w:val="en-US" w:eastAsia="zh-CN" w:bidi="ar"/>
+        </w:rPr>
+        <w:t>阿姆利奥</w:t>
+      </w:r>
+      <w:r>
+        <w:rPr>
+          <w:rFonts w:hint="eastAsia" w:ascii="宋体" w:hAnsi="宋体" w:eastAsia="宋体" w:cs="宋体"/>
+          <w:color w:val="auto"/>
+          <w:kern w:val="0"/>
+          <w:sz w:val="24"/>
+          <w:szCs w:val="24"/>
+          <w:u w:val="none"/>
+          <w:lang w:val="en-US" w:eastAsia="zh-CN" w:bidi="ar"/>
+        </w:rPr>
+        <w:t>惩罚做了</w:t>
+      </w:r>
+      <w:r>
+        <w:rPr>
+          <w:rFonts w:ascii="宋体" w:hAnsi="宋体" w:eastAsia="宋体" w:cs="宋体"/>
+          <w:color w:val="auto"/>
+          <w:kern w:val="0"/>
+          <w:sz w:val="24"/>
+          <w:szCs w:val="24"/>
+          <w:u w:val="none"/>
+          <w:lang w:val="en-US" w:eastAsia="zh-CN" w:bidi="ar"/>
+        </w:rPr>
+        <w:t>战神</w:t>
+      </w:r>
+      <w:r>
+        <w:rPr>
+          <w:rFonts w:ascii="宋体" w:hAnsi="宋体" w:eastAsia="宋体" w:cs="宋体"/>
+          <w:color w:val="auto"/>
+          <w:kern w:val="0"/>
+          <w:sz w:val="24"/>
+          <w:szCs w:val="24"/>
+          <w:u w:val="none"/>
+          <w:lang w:val="en-US" w:eastAsia="zh-CN" w:bidi="ar"/>
+        </w:rPr>
+        <w:fldChar w:fldCharType="begin"/>
+      </w:r>
+      <w:r>
+        <w:rPr>
+          <w:rFonts w:ascii="宋体" w:hAnsi="宋体" w:eastAsia="宋体" w:cs="宋体"/>
+          <w:color w:val="auto"/>
+          <w:kern w:val="0"/>
+          <w:sz w:val="24"/>
+          <w:szCs w:val="24"/>
+          <w:u w:val="none"/>
+          <w:lang w:val="en-US" w:eastAsia="zh-CN" w:bidi="ar"/>
+        </w:rPr>
+        <w:instrText xml:space="preserve"> HYPERLINK "https://baike.baidu.com/item/%E9%A9%AC%E5%B0%94%E6%96%AF" \t "/home/rzxct/文档\\x/_blank" </w:instrText>
+      </w:r>
+      <w:r>
+        <w:rPr>
+          <w:rFonts w:ascii="宋体" w:hAnsi="宋体" w:eastAsia="宋体" w:cs="宋体"/>
+          <w:color w:val="auto"/>
+          <w:kern w:val="0"/>
+          <w:sz w:val="24"/>
+          <w:szCs w:val="24"/>
+          <w:u w:val="none"/>
+          <w:lang w:val="en-US" w:eastAsia="zh-CN" w:bidi="ar"/>
+        </w:rPr>
+        <w:fldChar w:fldCharType="separate"/>
+      </w:r>
+      <w:r>
+        <w:rPr>
+          <w:rStyle w:val="4"/>
+          <w:rFonts w:ascii="宋体" w:hAnsi="宋体" w:eastAsia="宋体" w:cs="宋体"/>
+          <w:color w:val="auto"/>
+          <w:sz w:val="24"/>
+          <w:szCs w:val="24"/>
+          <w:u w:val="none"/>
+        </w:rPr>
+        <w:t>马尔斯</w:t>
+      </w:r>
+      <w:r>
+        <w:rPr>
+          <w:rFonts w:ascii="宋体" w:hAnsi="宋体" w:eastAsia="宋体" w:cs="宋体"/>
+          <w:color w:val="auto"/>
+          <w:kern w:val="0"/>
+          <w:sz w:val="24"/>
+          <w:szCs w:val="24"/>
+          <w:u w:val="none"/>
+          <w:lang w:val="en-US" w:eastAsia="zh-CN" w:bidi="ar"/>
+        </w:rPr>
+        <w:fldChar w:fldCharType="end"/>
+      </w:r>
+      <w:r>
+        <w:rPr>
+          <w:rFonts w:hint="eastAsia" w:ascii="宋体" w:hAnsi="宋体" w:eastAsia="宋体" w:cs="宋体"/>
+          <w:color w:val="auto"/>
+          <w:kern w:val="0"/>
+          <w:sz w:val="24"/>
+          <w:szCs w:val="24"/>
+          <w:u w:val="none"/>
+          <w:lang w:val="en-US" w:eastAsia="zh-CN" w:bidi="ar"/>
+        </w:rPr>
+        <w:t>庙的圣处女来永绝后患。但是</w:t>
+      </w:r>
+      <w:r>
+        <w:rPr>
+          <w:rFonts w:ascii="宋体" w:hAnsi="宋体" w:eastAsia="宋体" w:cs="宋体"/>
+          <w:color w:val="auto"/>
+          <w:kern w:val="0"/>
+          <w:sz w:val="24"/>
+          <w:szCs w:val="24"/>
+          <w:u w:val="none"/>
+          <w:lang w:val="en-US" w:eastAsia="zh-CN" w:bidi="ar"/>
+        </w:rPr>
+        <w:fldChar w:fldCharType="begin"/>
+      </w:r>
+      <w:r>
+        <w:rPr>
+          <w:rFonts w:ascii="宋体" w:hAnsi="宋体" w:eastAsia="宋体" w:cs="宋体"/>
+          <w:color w:val="auto"/>
+          <w:kern w:val="0"/>
+          <w:sz w:val="24"/>
+          <w:szCs w:val="24"/>
+          <w:u w:val="none"/>
+          <w:lang w:val="en-US" w:eastAsia="zh-CN" w:bidi="ar"/>
+        </w:rPr>
+        <w:instrText xml:space="preserve"> HYPERLINK "https://baike.baidu.com/item/%E8%A5%BF%E5%B0%94%E7%BB%B4%E5%A8%85/6569" \t "/home/rzxct/文档\\x/_blank" </w:instrText>
+      </w:r>
+      <w:r>
+        <w:rPr>
+          <w:rFonts w:ascii="宋体" w:hAnsi="宋体" w:eastAsia="宋体" w:cs="宋体"/>
+          <w:color w:val="auto"/>
+          <w:kern w:val="0"/>
+          <w:sz w:val="24"/>
+          <w:szCs w:val="24"/>
+          <w:u w:val="none"/>
+          <w:lang w:val="en-US" w:eastAsia="zh-CN" w:bidi="ar"/>
+        </w:rPr>
+        <w:fldChar w:fldCharType="separate"/>
+      </w:r>
+      <w:r>
+        <w:rPr>
+          <w:rStyle w:val="4"/>
+          <w:rFonts w:ascii="宋体" w:hAnsi="宋体" w:eastAsia="宋体" w:cs="宋体"/>
+          <w:color w:val="auto"/>
+          <w:sz w:val="24"/>
+          <w:szCs w:val="24"/>
+          <w:u w:val="none"/>
+        </w:rPr>
+        <w:t>西尔维娅</w:t>
+      </w:r>
+      <w:r>
+        <w:rPr>
+          <w:rFonts w:ascii="宋体" w:hAnsi="宋体" w:eastAsia="宋体" w:cs="宋体"/>
+          <w:color w:val="auto"/>
+          <w:kern w:val="0"/>
+          <w:sz w:val="24"/>
+          <w:szCs w:val="24"/>
+          <w:u w:val="none"/>
+          <w:lang w:val="en-US" w:eastAsia="zh-CN" w:bidi="ar"/>
+        </w:rPr>
+        <w:fldChar w:fldCharType="end"/>
+      </w:r>
+      <w:r>
+        <w:rPr>
+          <w:rFonts w:hint="eastAsia" w:ascii="宋体" w:hAnsi="宋体" w:eastAsia="宋体" w:cs="宋体"/>
+          <w:color w:val="auto"/>
+          <w:kern w:val="0"/>
+          <w:sz w:val="24"/>
+          <w:szCs w:val="24"/>
+          <w:u w:val="none"/>
+          <w:lang w:val="en-US" w:eastAsia="zh-CN" w:bidi="ar"/>
+        </w:rPr>
+        <w:t>与人私通</w:t>
+      </w:r>
+      <w:r>
+        <w:rPr>
+          <w:rFonts w:ascii="宋体" w:hAnsi="宋体" w:eastAsia="宋体" w:cs="宋体"/>
+          <w:color w:val="auto"/>
+          <w:kern w:val="0"/>
+          <w:sz w:val="24"/>
+          <w:szCs w:val="24"/>
+          <w:u w:val="none"/>
+          <w:lang w:val="en-US" w:eastAsia="zh-CN" w:bidi="ar"/>
+        </w:rPr>
+        <w:t>，生下孪生兄弟罗慕洛和雷莫</w:t>
+      </w:r>
+      <w:r>
+        <w:rPr>
+          <w:rFonts w:hint="eastAsia" w:ascii="宋体" w:hAnsi="宋体" w:eastAsia="宋体" w:cs="宋体"/>
+          <w:color w:val="auto"/>
+          <w:kern w:val="0"/>
+          <w:sz w:val="24"/>
+          <w:szCs w:val="24"/>
+          <w:u w:val="none"/>
+          <w:lang w:val="en-US" w:eastAsia="zh-CN" w:bidi="ar"/>
+        </w:rPr>
+        <w:t>，并谎称是与战神马尔斯所生</w:t>
+      </w:r>
+      <w:r>
+        <w:rPr>
+          <w:rFonts w:ascii="宋体" w:hAnsi="宋体" w:eastAsia="宋体" w:cs="宋体"/>
+          <w:color w:val="auto"/>
+          <w:kern w:val="0"/>
+          <w:sz w:val="24"/>
+          <w:szCs w:val="24"/>
+          <w:u w:val="none"/>
+          <w:lang w:val="en-US" w:eastAsia="zh-CN" w:bidi="ar"/>
+        </w:rPr>
+        <w:t>。阿姆利奥把这两个孪生婴儿抛入台伯河。落水婴儿幸遇一只母狼用奶汁哺喂成活，后被一猎人养育成人。后来，两兄弟长大后</w:t>
+      </w:r>
+      <w:r>
+        <w:rPr>
+          <w:rFonts w:hint="eastAsia" w:ascii="宋体" w:hAnsi="宋体" w:eastAsia="宋体" w:cs="宋体"/>
+          <w:color w:val="auto"/>
+          <w:kern w:val="0"/>
+          <w:sz w:val="24"/>
+          <w:szCs w:val="24"/>
+          <w:u w:val="none"/>
+          <w:lang w:val="en-US" w:eastAsia="zh-CN" w:bidi="ar"/>
+        </w:rPr>
+        <w:t>异常强壮，成为恶少年首领，他们带领这些恶少年</w:t>
+      </w:r>
+      <w:r>
+        <w:rPr>
+          <w:rFonts w:ascii="宋体" w:hAnsi="宋体" w:eastAsia="宋体" w:cs="宋体"/>
+          <w:color w:val="auto"/>
+          <w:kern w:val="0"/>
+          <w:sz w:val="24"/>
+          <w:szCs w:val="24"/>
+          <w:u w:val="none"/>
+          <w:lang w:val="en-US" w:eastAsia="zh-CN" w:bidi="ar"/>
+        </w:rPr>
+        <w:t>杀死了阿姆利奥，并迎回外祖父努米托雷重登王位。</w:t>
+      </w:r>
+      <w:r>
+        <w:rPr>
+          <w:rFonts w:hint="eastAsia" w:ascii="宋体" w:hAnsi="宋体" w:eastAsia="宋体" w:cs="宋体"/>
+          <w:color w:val="auto"/>
+          <w:kern w:val="0"/>
+          <w:sz w:val="24"/>
+          <w:szCs w:val="24"/>
+          <w:u w:val="none"/>
+          <w:lang w:val="en-US" w:eastAsia="zh-CN" w:bidi="ar"/>
+        </w:rPr>
+        <w:t>但是由于两人好武轻文，不受约束，受附近居民讨厌，所以</w:t>
+      </w:r>
+      <w:r>
+        <w:rPr>
+          <w:rFonts w:ascii="宋体" w:hAnsi="宋体" w:eastAsia="宋体" w:cs="宋体"/>
+          <w:color w:val="auto"/>
+          <w:kern w:val="0"/>
+          <w:sz w:val="24"/>
+          <w:szCs w:val="24"/>
+          <w:u w:val="none"/>
+          <w:lang w:val="en-US" w:eastAsia="zh-CN" w:bidi="ar"/>
+        </w:rPr>
+        <w:t>努米托雷把台伯河畔的7座</w:t>
+      </w:r>
+      <w:r>
+        <w:rPr>
+          <w:rFonts w:hint="eastAsia" w:ascii="宋体" w:hAnsi="宋体" w:eastAsia="宋体" w:cs="宋体"/>
+          <w:color w:val="auto"/>
+          <w:kern w:val="0"/>
+          <w:sz w:val="24"/>
+          <w:szCs w:val="24"/>
+          <w:u w:val="none"/>
+          <w:lang w:val="en-US" w:eastAsia="zh-CN" w:bidi="ar"/>
+        </w:rPr>
+        <w:t>荒芜的</w:t>
+      </w:r>
+      <w:r>
+        <w:rPr>
+          <w:rFonts w:ascii="宋体" w:hAnsi="宋体" w:eastAsia="宋体" w:cs="宋体"/>
+          <w:color w:val="auto"/>
+          <w:kern w:val="0"/>
+          <w:sz w:val="24"/>
+          <w:szCs w:val="24"/>
+          <w:u w:val="none"/>
+          <w:lang w:val="en-US" w:eastAsia="zh-CN" w:bidi="ar"/>
+        </w:rPr>
+        <w:t>山丘赠给他们</w:t>
+      </w:r>
+      <w:r>
+        <w:rPr>
+          <w:rFonts w:hint="eastAsia" w:ascii="宋体" w:hAnsi="宋体" w:eastAsia="宋体" w:cs="宋体"/>
+          <w:color w:val="auto"/>
+          <w:kern w:val="0"/>
+          <w:sz w:val="24"/>
+          <w:szCs w:val="24"/>
+          <w:u w:val="none"/>
+          <w:lang w:val="en-US" w:eastAsia="zh-CN" w:bidi="ar"/>
+        </w:rPr>
+        <w:t>让他们居住，</w:t>
+      </w:r>
+      <w:r>
+        <w:rPr>
+          <w:rFonts w:ascii="宋体" w:hAnsi="宋体" w:eastAsia="宋体" w:cs="宋体"/>
+          <w:color w:val="auto"/>
+          <w:kern w:val="0"/>
+          <w:sz w:val="24"/>
+          <w:szCs w:val="24"/>
+          <w:u w:val="none"/>
+          <w:lang w:val="en-US" w:eastAsia="zh-CN" w:bidi="ar"/>
+        </w:rPr>
+        <w:t>罗慕洛</w:t>
+      </w:r>
+      <w:r>
+        <w:rPr>
+          <w:rFonts w:hint="eastAsia" w:ascii="宋体" w:hAnsi="宋体" w:eastAsia="宋体" w:cs="宋体"/>
+          <w:color w:val="auto"/>
+          <w:kern w:val="0"/>
+          <w:sz w:val="24"/>
+          <w:szCs w:val="24"/>
+          <w:u w:val="none"/>
+          <w:lang w:val="en-US" w:eastAsia="zh-CN" w:bidi="ar"/>
+        </w:rPr>
+        <w:t>兄弟带领他们建造了罗马城</w:t>
+      </w:r>
+      <w:r>
+        <w:rPr>
+          <w:rFonts w:hint="eastAsia" w:ascii="宋体" w:hAnsi="宋体" w:eastAsia="宋体" w:cs="宋体"/>
+          <w:color w:val="auto"/>
+          <w:kern w:val="0"/>
+          <w:sz w:val="24"/>
+          <w:szCs w:val="24"/>
+          <w:u w:val="none"/>
+          <w:lang w:val="en-US" w:eastAsia="zh-CN" w:bidi="ar"/>
+        </w:rPr>
+        <w:t>。这时，罗马城只有男人，没有女人，为了解决这个问题，所以</w:t>
+      </w:r>
+      <w:r>
+        <w:rPr>
+          <w:rFonts w:ascii="宋体" w:hAnsi="宋体" w:eastAsia="宋体" w:cs="宋体"/>
+          <w:color w:val="auto"/>
+          <w:kern w:val="0"/>
+          <w:sz w:val="24"/>
+          <w:szCs w:val="24"/>
+          <w:u w:val="none"/>
+          <w:lang w:val="en-US" w:eastAsia="zh-CN" w:bidi="ar"/>
+        </w:rPr>
+        <w:t>罗慕洛</w:t>
+      </w:r>
+      <w:r>
+        <w:rPr>
+          <w:rFonts w:hint="eastAsia" w:ascii="宋体" w:hAnsi="宋体" w:eastAsia="宋体" w:cs="宋体"/>
+          <w:color w:val="auto"/>
+          <w:kern w:val="0"/>
+          <w:sz w:val="24"/>
+          <w:szCs w:val="24"/>
+          <w:u w:val="none"/>
+          <w:lang w:val="en-US" w:eastAsia="zh-CN" w:bidi="ar"/>
+        </w:rPr>
+        <w:t>借节日之机，在罗马举行演出，邀请萨宾族的姑娘们来看戏，并乘机抢掠萨宾女子为其战士们的妻子。一年后，这些姑娘已经生出了孩子之后，萨宾人前来进攻，并成功攻进城内，这时，萨宾姑娘们跑出来保住了她们的父兄的腿，说：“一边是我们的丈夫和孩子，一边是我们的父亲和兄弟，如果你们想来救我们，那么去年我们刚刚被劫掠时，你们为什么不来呢？”于是萨宾族人停止了战斗，并集体搬进罗马城居住，并推举一人与</w:t>
+      </w:r>
+      <w:r>
+        <w:rPr>
+          <w:rFonts w:ascii="宋体" w:hAnsi="宋体" w:eastAsia="宋体" w:cs="宋体"/>
+          <w:color w:val="auto"/>
+          <w:kern w:val="0"/>
+          <w:sz w:val="24"/>
+          <w:szCs w:val="24"/>
+          <w:u w:val="none"/>
+          <w:lang w:val="en-US" w:eastAsia="zh-CN" w:bidi="ar"/>
+        </w:rPr>
+        <w:t>罗慕洛</w:t>
+      </w:r>
+      <w:r>
+        <w:rPr>
+          <w:rFonts w:hint="eastAsia" w:ascii="宋体" w:hAnsi="宋体" w:eastAsia="宋体" w:cs="宋体"/>
+          <w:color w:val="auto"/>
+          <w:kern w:val="0"/>
+          <w:sz w:val="24"/>
+          <w:szCs w:val="24"/>
+          <w:u w:val="none"/>
+          <w:lang w:val="en-US" w:eastAsia="zh-CN" w:bidi="ar"/>
+        </w:rPr>
+        <w:t>共同执政。</w:t>
       </w:r>
     </w:p>
     <w:p>
@@ -756,7 +1305,7 @@
     <w:lsdException w:unhideWhenUsed="0" w:uiPriority="0" w:semiHidden="0" w:name="Body Text Indent 2"/>
     <w:lsdException w:unhideWhenUsed="0" w:uiPriority="0" w:semiHidden="0" w:name="Body Text Indent 3"/>
     <w:lsdException w:unhideWhenUsed="0" w:uiPriority="0" w:semiHidden="0" w:name="Block Text"/>
-    <w:lsdException w:unhideWhenUsed="0" w:uiPriority="0" w:semiHidden="0" w:name="Hyperlink"/>
+    <w:lsdException w:qFormat="1" w:unhideWhenUsed="0" w:uiPriority="0" w:semiHidden="0" w:name="Hyperlink"/>
     <w:lsdException w:unhideWhenUsed="0" w:uiPriority="0" w:semiHidden="0" w:name="FollowedHyperlink"/>
     <w:lsdException w:qFormat="1" w:unhideWhenUsed="0" w:uiPriority="0" w:semiHidden="0" w:name="Strong"/>
     <w:lsdException w:qFormat="1" w:unhideWhenUsed="0" w:uiPriority="0" w:semiHidden="0" w:name="Emphasis"/>
@@ -774,7 +1323,7 @@
     <w:lsdException w:unhideWhenUsed="0" w:uiPriority="0" w:semiHidden="0" w:name="HTML Sample"/>
     <w:lsdException w:unhideWhenUsed="0" w:uiPriority="0" w:semiHidden="0" w:name="HTML Typewriter"/>
     <w:lsdException w:unhideWhenUsed="0" w:uiPriority="0" w:semiHidden="0" w:name="HTML Variable"/>
-    <w:lsdException w:unhideWhenUsed="0" w:uiPriority="0" w:name="Normal Table"/>
+    <w:lsdException w:qFormat="1" w:unhideWhenUsed="0" w:uiPriority="0" w:name="Normal Table"/>
     <w:lsdException w:unhideWhenUsed="0" w:uiPriority="0" w:semiHidden="0" w:name="annotation subject"/>
     <w:lsdException w:unhideWhenUsed="0" w:uiPriority="0" w:semiHidden="0" w:name="Table Simple 1"/>
     <w:lsdException w:unhideWhenUsed="0" w:uiPriority="0" w:semiHidden="0" w:name="Table Simple 2"/>
@@ -945,6 +1494,7 @@
   <w:style w:type="table" w:default="1" w:styleId="2">
     <w:name w:val="Normal Table"/>
     <w:semiHidden/>
+    <w:qFormat/>
     <w:uiPriority w:val="0"/>
     <w:tblPr>
       <w:tblLayout w:type="fixed"/>
@@ -959,6 +1509,7 @@
   <w:style w:type="character" w:styleId="4">
     <w:name w:val="Hyperlink"/>
     <w:basedOn w:val="3"/>
+    <w:qFormat/>
     <w:uiPriority w:val="0"/>
     <w:rPr>
       <w:color w:val="0000FF"/>
